--- a/analysis/_Overall/Metrics.docx
+++ b/analysis/_Overall/Metrics.docx
@@ -26,7 +26,19 @@
         <w:rPr>
           <w:rStyle w:val="Heading1Char"/>
         </w:rPr>
-        <w:t xml:space="preserve"> -- </w:t>
+        <w:t xml:space="preserve"> </w:t>
+      </w:r>
+      <w:r>
+        <w:rPr>
+          <w:rStyle w:val="Heading1Char"/>
+        </w:rPr>
+        <w:t>–</w:t>
+      </w:r>
+      <w:r>
+        <w:rPr>
+          <w:rStyle w:val="Heading1Char"/>
+        </w:rPr>
+        <w:t xml:space="preserve"> </w:t>
       </w:r>
       <w:r>
         <w:rPr>
@@ -35,6 +47,12 @@
         </w:rPr>
         <w:t>UPDATE</w:t>
       </w:r>
+      <w:r>
+        <w:rPr>
+          <w:rStyle w:val="Heading1Char"/>
+        </w:rPr>
+        <w:t>: Do I need this?</w:t>
+      </w:r>
     </w:p>
     <w:p>
       <w:pPr>
@@ -43,18 +61,28 @@
     </w:p>
     <w:p>
       <w:r>
-        <w:t xml:space="preserve">This section evaluates the ten metrics shown in Tables 1–3 above as potential measures of </w:t>
-      </w:r>
-      <m:oMath>
-        <m:r>
-          <w:rPr>
-            <w:rFonts w:ascii="Cambria Math" w:hAnsi="Cambria Math"/>
-          </w:rPr>
-          <m:t>PA|SV</m:t>
-        </m:r>
-      </m:oMath>
-      <w:r>
-        <w:t>, using the sample plans described in the previous section.</w:t>
+        <w:t xml:space="preserve">This </w:t>
+      </w:r>
+      <w:r>
+        <w:t>study</w:t>
+      </w:r>
+      <w:r>
+        <w:t xml:space="preserve"> </w:t>
+      </w:r>
+      <w:r>
+        <w:t xml:space="preserve">compares </w:t>
+      </w:r>
+      <w:r>
+        <w:t>ten me</w:t>
+      </w:r>
+      <w:r>
+        <w:t>asures of partisan bias</w:t>
+      </w:r>
+      <w:r>
+        <w:t xml:space="preserve"> for the two approaches</w:t>
+      </w:r>
+      <w:r>
+        <w:t>.</w:t>
       </w:r>
     </w:p>
     <w:p/>
@@ -63,7 +91,1113 @@
         <w:pStyle w:val="Heading2"/>
       </w:pPr>
       <w:r>
-        <w:t>4.1. Measures of Partisan Gerrymandering</w:t>
+        <w:t>Measures of Seats–Votes Partisan Advantage</w:t>
+      </w:r>
+    </w:p>
+    <w:p/>
+    <w:p>
+      <w:r>
+        <w:t xml:space="preserve">The first three are measures of partisan advantage with a </w:t>
+      </w:r>
+      <w:proofErr w:type="gramStart"/>
+      <w:r>
+        <w:t>seats</w:t>
+      </w:r>
+      <w:proofErr w:type="gramEnd"/>
+      <w:r>
+        <w:t>–votes benchmark.</w:t>
+      </w:r>
+      <w:r>
+        <w:rPr>
+          <w:rStyle w:val="FootnoteReference"/>
+        </w:rPr>
+        <w:footnoteReference w:id="1"/>
+      </w:r>
+      <w:r>
+        <w:t xml:space="preserve"> </w:t>
+      </w:r>
+      <w:r>
+        <w:t xml:space="preserve">Each is a function of the </w:t>
+      </w:r>
+      <w:r>
+        <w:t>statewide vote share (</w:t>
+      </w:r>
+      <m:oMath>
+        <m:acc>
+          <m:accPr>
+            <m:chr m:val="̅"/>
+            <m:ctrlPr>
+              <w:rPr>
+                <w:rFonts w:ascii="Cambria Math" w:hAnsi="Cambria Math"/>
+                <w:i/>
+              </w:rPr>
+            </m:ctrlPr>
+          </m:accPr>
+          <m:e>
+            <m:r>
+              <w:rPr>
+                <w:rFonts w:ascii="Cambria Math" w:hAnsi="Cambria Math"/>
+              </w:rPr>
+              <m:t>V</m:t>
+            </m:r>
+          </m:e>
+        </m:acc>
+      </m:oMath>
+      <w:r>
+        <w:t>)</w:t>
+      </w:r>
+      <w:r>
+        <w:t xml:space="preserve"> and the </w:t>
+      </w:r>
+      <w:r>
+        <w:t>likely</w:t>
+      </w:r>
+      <w:r>
+        <w:t xml:space="preserve"> </w:t>
+      </w:r>
+      <w:r>
+        <w:t>seat share (</w:t>
+      </w:r>
+      <m:oMath>
+        <m:acc>
+          <m:accPr>
+            <m:chr m:val="̅"/>
+            <m:ctrlPr>
+              <w:rPr>
+                <w:rFonts w:ascii="Cambria Math" w:hAnsi="Cambria Math"/>
+                <w:i/>
+              </w:rPr>
+            </m:ctrlPr>
+          </m:accPr>
+          <m:e>
+            <m:r>
+              <w:rPr>
+                <w:rFonts w:ascii="Cambria Math" w:hAnsi="Cambria Math"/>
+              </w:rPr>
+              <m:t>S</m:t>
+            </m:r>
+          </m:e>
+        </m:acc>
+      </m:oMath>
+      <w:r>
+        <w:t>)</w:t>
+      </w:r>
+      <w:r>
+        <w:t xml:space="preserve">. </w:t>
+      </w:r>
+      <w:r>
+        <w:t xml:space="preserve">All incorporate </w:t>
+      </w:r>
+      <w:r>
+        <w:t xml:space="preserve">the actual or </w:t>
+      </w:r>
+      <w:r>
+        <w:t xml:space="preserve">an </w:t>
+      </w:r>
+      <w:r>
+        <w:t>idealized value of responsiveness (</w:t>
+      </w:r>
+      <m:oMath>
+        <m:r>
+          <w:rPr>
+            <w:rFonts w:ascii="Cambria Math" w:hAnsi="Cambria Math"/>
+          </w:rPr>
+          <m:t>r</m:t>
+        </m:r>
+      </m:oMath>
+      <w:r>
+        <w:t>).</w:t>
+      </w:r>
+    </w:p>
+    <w:p/>
+    <w:p>
+      <w:r>
+        <w:t>The</w:t>
+      </w:r>
+      <w:r>
+        <w:t xml:space="preserve"> e</w:t>
+      </w:r>
+      <w:r>
+        <w:t>fficiency gap (</w:t>
+      </w:r>
+      <m:oMath>
+        <m:r>
+          <w:rPr>
+            <w:rFonts w:ascii="Cambria Math" w:hAnsi="Cambria Math"/>
+          </w:rPr>
+          <m:t>EG</m:t>
+        </m:r>
+      </m:oMath>
+      <w:r>
+        <w:t>)</w:t>
+      </w:r>
+      <w:r>
+        <w:t xml:space="preserve"> embodies a constant responsiveness of two.</w:t>
+      </w:r>
+    </w:p>
+    <w:p>
+      <w:pPr>
+        <w:pStyle w:val="Equation"/>
+      </w:pPr>
+      <w:r>
+        <w:rPr>
+          <w:iCs/>
+        </w:rPr>
+        <w:tab/>
+      </w:r>
+      <m:oMath>
+        <m:r>
+          <w:rPr>
+            <w:rFonts w:ascii="Cambria Math" w:hAnsi="Cambria Math"/>
+          </w:rPr>
+          <m:t>EG</m:t>
+        </m:r>
+        <m:r>
+          <m:rPr>
+            <m:sty m:val="p"/>
+          </m:rPr>
+          <w:rPr>
+            <w:rFonts w:ascii="Cambria Math" w:hAnsi="Cambria Math"/>
+          </w:rPr>
+          <m:t>=</m:t>
+        </m:r>
+        <m:r>
+          <w:rPr>
+            <w:rFonts w:ascii="Cambria Math" w:hAnsi="Cambria Math"/>
+          </w:rPr>
+          <m:t>2</m:t>
+        </m:r>
+        <m:r>
+          <m:rPr>
+            <m:sty m:val="p"/>
+          </m:rPr>
+          <w:rPr>
+            <w:rFonts w:ascii="Cambria Math" w:hAnsi="Cambria Math"/>
+          </w:rPr>
+          <m:t xml:space="preserve"> </m:t>
+        </m:r>
+        <m:d>
+          <m:dPr>
+            <m:ctrlPr>
+              <w:rPr>
+                <w:rFonts w:ascii="Cambria Math" w:hAnsi="Cambria Math"/>
+              </w:rPr>
+            </m:ctrlPr>
+          </m:dPr>
+          <m:e>
+            <m:acc>
+              <m:accPr>
+                <m:chr m:val="̅"/>
+                <m:ctrlPr>
+                  <w:rPr>
+                    <w:rFonts w:ascii="Cambria Math" w:hAnsi="Cambria Math"/>
+                    <w:i/>
+                  </w:rPr>
+                </m:ctrlPr>
+              </m:accPr>
+              <m:e>
+                <m:r>
+                  <w:rPr>
+                    <w:rFonts w:ascii="Cambria Math" w:hAnsi="Cambria Math"/>
+                  </w:rPr>
+                  <m:t>V</m:t>
+                </m:r>
+              </m:e>
+            </m:acc>
+            <m:r>
+              <m:rPr>
+                <m:sty m:val="p"/>
+              </m:rPr>
+              <w:rPr>
+                <w:rFonts w:ascii="Cambria Math" w:hAnsi="Cambria Math"/>
+              </w:rPr>
+              <m:t>-0.5</m:t>
+            </m:r>
+          </m:e>
+        </m:d>
+        <m:r>
+          <m:rPr>
+            <m:sty m:val="p"/>
+          </m:rPr>
+          <w:rPr>
+            <w:rFonts w:ascii="Cambria Math" w:hAnsi="Cambria Math"/>
+          </w:rPr>
+          <m:t>-(</m:t>
+        </m:r>
+        <m:acc>
+          <m:accPr>
+            <m:chr m:val="̅"/>
+            <m:ctrlPr>
+              <w:rPr>
+                <w:rFonts w:ascii="Cambria Math" w:hAnsi="Cambria Math"/>
+                <w:i/>
+              </w:rPr>
+            </m:ctrlPr>
+          </m:accPr>
+          <m:e>
+            <m:r>
+              <w:rPr>
+                <w:rFonts w:ascii="Cambria Math" w:hAnsi="Cambria Math"/>
+              </w:rPr>
+              <m:t>S</m:t>
+            </m:r>
+          </m:e>
+        </m:acc>
+        <m:r>
+          <m:rPr>
+            <m:sty m:val="p"/>
+          </m:rPr>
+          <w:rPr>
+            <w:rFonts w:ascii="Cambria Math" w:hAnsi="Cambria Math"/>
+          </w:rPr>
+          <m:t>-0.5)</m:t>
+        </m:r>
+      </m:oMath>
+      <w:r>
+        <w:t xml:space="preserve"> </w:t>
+      </w:r>
+      <w:r>
+        <w:tab/>
+        <w:t>(</w:t>
+      </w:r>
+      <w:r>
+        <w:t>1</w:t>
+      </w:r>
+      <w:r>
+        <w:t>)</w:t>
+      </w:r>
+    </w:p>
+    <w:p>
+      <w:r>
+        <w:t>Proportional (</w:t>
+      </w:r>
+      <m:oMath>
+        <m:r>
+          <w:rPr>
+            <w:rFonts w:ascii="Cambria Math" w:hAnsi="Cambria Math"/>
+          </w:rPr>
+          <m:t>PR</m:t>
+        </m:r>
+      </m:oMath>
+      <w:r>
+        <w:t xml:space="preserve">) </w:t>
+      </w:r>
+      <w:r>
+        <w:t xml:space="preserve">measures the difference between the </w:t>
+      </w:r>
+      <w:r>
+        <w:t xml:space="preserve">likely </w:t>
+      </w:r>
+      <w:r>
+        <w:t xml:space="preserve">seat share </w:t>
+      </w:r>
+      <w:r>
+        <w:t>and</w:t>
+      </w:r>
+      <w:r>
+        <w:t xml:space="preserve"> an ideal seat share that m</w:t>
+      </w:r>
+      <w:proofErr w:type="spellStart"/>
+      <w:r>
+        <w:t>atches</w:t>
+      </w:r>
+      <w:proofErr w:type="spellEnd"/>
+      <w:r>
+        <w:t xml:space="preserve"> the statewide vote share</w:t>
+      </w:r>
+      <w:r>
+        <w:t xml:space="preserve">, </w:t>
+      </w:r>
+      <w:r>
+        <w:t xml:space="preserve">i.e., a </w:t>
+      </w:r>
+      <w:r>
+        <w:t xml:space="preserve">responsiveness of </w:t>
+      </w:r>
+      <w:r>
+        <w:t>one</w:t>
+      </w:r>
+      <w:r>
+        <w:t xml:space="preserve">: </w:t>
+      </w:r>
+    </w:p>
+    <w:p>
+      <w:pPr>
+        <w:pStyle w:val="Equation"/>
+      </w:pPr>
+      <w:r>
+        <w:rPr>
+          <w:iCs/>
+        </w:rPr>
+        <w:tab/>
+      </w:r>
+      <m:oMath>
+        <m:r>
+          <w:rPr>
+            <w:rFonts w:ascii="Cambria Math" w:hAnsi="Cambria Math"/>
+          </w:rPr>
+          <m:t>PR</m:t>
+        </m:r>
+        <m:r>
+          <m:rPr>
+            <m:sty m:val="p"/>
+          </m:rPr>
+          <w:rPr>
+            <w:rFonts w:ascii="Cambria Math" w:hAnsi="Cambria Math"/>
+          </w:rPr>
+          <m:t>=</m:t>
+        </m:r>
+        <m:acc>
+          <m:accPr>
+            <m:chr m:val="̅"/>
+            <m:ctrlPr>
+              <w:rPr>
+                <w:rFonts w:ascii="Cambria Math" w:hAnsi="Cambria Math"/>
+                <w:i/>
+              </w:rPr>
+            </m:ctrlPr>
+          </m:accPr>
+          <m:e>
+            <m:r>
+              <w:rPr>
+                <w:rFonts w:ascii="Cambria Math" w:hAnsi="Cambria Math"/>
+              </w:rPr>
+              <m:t>V</m:t>
+            </m:r>
+          </m:e>
+        </m:acc>
+        <m:r>
+          <m:rPr>
+            <m:sty m:val="p"/>
+          </m:rPr>
+          <w:rPr>
+            <w:rFonts w:ascii="Cambria Math" w:hAnsi="Cambria Math"/>
+          </w:rPr>
+          <m:t>-</m:t>
+        </m:r>
+        <m:acc>
+          <m:accPr>
+            <m:chr m:val="̅"/>
+            <m:ctrlPr>
+              <w:rPr>
+                <w:rFonts w:ascii="Cambria Math" w:hAnsi="Cambria Math"/>
+                <w:i/>
+              </w:rPr>
+            </m:ctrlPr>
+          </m:accPr>
+          <m:e>
+            <m:r>
+              <w:rPr>
+                <w:rFonts w:ascii="Cambria Math" w:hAnsi="Cambria Math"/>
+              </w:rPr>
+              <m:t>S</m:t>
+            </m:r>
+          </m:e>
+        </m:acc>
+      </m:oMath>
+      <w:r>
+        <w:t xml:space="preserve"> </w:t>
+      </w:r>
+      <w:r>
+        <w:tab/>
+        <w:t>(2)</w:t>
+      </w:r>
+    </w:p>
+    <w:p>
+      <w:r>
+        <w:t>G</w:t>
+      </w:r>
+      <w:r>
+        <w:t>amma (</w:t>
+      </w:r>
+      <m:oMath>
+        <m:r>
+          <w:rPr>
+            <w:rFonts w:ascii="Cambria Math" w:hAnsi="Cambria Math"/>
+          </w:rPr>
+          <m:t>γ</m:t>
+        </m:r>
+      </m:oMath>
+      <w:r>
+        <w:t>)</w:t>
+      </w:r>
+      <w:r>
+        <w:t xml:space="preserve"> uses responsiveness measured at the statewide vote share:</w:t>
+      </w:r>
+    </w:p>
+    <w:p>
+      <w:pPr>
+        <w:pStyle w:val="Equation"/>
+      </w:pPr>
+      <w:r>
+        <w:rPr>
+          <w:iCs/>
+        </w:rPr>
+        <w:tab/>
+      </w:r>
+      <m:oMath>
+        <m:r>
+          <w:rPr>
+            <w:rFonts w:ascii="Cambria Math" w:hAnsi="Cambria Math"/>
+          </w:rPr>
+          <m:t>γ</m:t>
+        </m:r>
+        <m:r>
+          <m:rPr>
+            <m:sty m:val="p"/>
+          </m:rPr>
+          <w:rPr>
+            <w:rFonts w:ascii="Cambria Math" w:hAnsi="Cambria Math"/>
+          </w:rPr>
+          <m:t>=</m:t>
+        </m:r>
+        <m:r>
+          <w:rPr>
+            <w:rFonts w:ascii="Cambria Math" w:hAnsi="Cambria Math"/>
+          </w:rPr>
+          <m:t>r</m:t>
+        </m:r>
+        <m:r>
+          <m:rPr>
+            <m:sty m:val="p"/>
+          </m:rPr>
+          <w:rPr>
+            <w:rFonts w:ascii="Cambria Math" w:hAnsi="Cambria Math"/>
+          </w:rPr>
+          <m:t xml:space="preserve"> </m:t>
+        </m:r>
+        <m:d>
+          <m:dPr>
+            <m:ctrlPr>
+              <w:rPr>
+                <w:rFonts w:ascii="Cambria Math" w:hAnsi="Cambria Math"/>
+              </w:rPr>
+            </m:ctrlPr>
+          </m:dPr>
+          <m:e>
+            <m:acc>
+              <m:accPr>
+                <m:chr m:val="̅"/>
+                <m:ctrlPr>
+                  <w:rPr>
+                    <w:rFonts w:ascii="Cambria Math" w:hAnsi="Cambria Math"/>
+                    <w:i/>
+                  </w:rPr>
+                </m:ctrlPr>
+              </m:accPr>
+              <m:e>
+                <m:r>
+                  <w:rPr>
+                    <w:rFonts w:ascii="Cambria Math" w:hAnsi="Cambria Math"/>
+                  </w:rPr>
+                  <m:t>V</m:t>
+                </m:r>
+              </m:e>
+            </m:acc>
+            <m:r>
+              <m:rPr>
+                <m:sty m:val="p"/>
+              </m:rPr>
+              <w:rPr>
+                <w:rFonts w:ascii="Cambria Math" w:hAnsi="Cambria Math"/>
+              </w:rPr>
+              <m:t>-0.5</m:t>
+            </m:r>
+          </m:e>
+        </m:d>
+        <m:r>
+          <m:rPr>
+            <m:sty m:val="p"/>
+          </m:rPr>
+          <w:rPr>
+            <w:rFonts w:ascii="Cambria Math" w:hAnsi="Cambria Math"/>
+          </w:rPr>
+          <m:t>-(</m:t>
+        </m:r>
+        <m:acc>
+          <m:accPr>
+            <m:chr m:val="̅"/>
+            <m:ctrlPr>
+              <w:rPr>
+                <w:rFonts w:ascii="Cambria Math" w:hAnsi="Cambria Math"/>
+                <w:i/>
+              </w:rPr>
+            </m:ctrlPr>
+          </m:accPr>
+          <m:e>
+            <m:r>
+              <w:rPr>
+                <w:rFonts w:ascii="Cambria Math" w:hAnsi="Cambria Math"/>
+              </w:rPr>
+              <m:t>S</m:t>
+            </m:r>
+          </m:e>
+        </m:acc>
+        <m:r>
+          <m:rPr>
+            <m:sty m:val="p"/>
+          </m:rPr>
+          <w:rPr>
+            <w:rFonts w:ascii="Cambria Math" w:hAnsi="Cambria Math"/>
+          </w:rPr>
+          <m:t>-0.5)</m:t>
+        </m:r>
+      </m:oMath>
+      <w:r>
+        <w:t xml:space="preserve"> </w:t>
+      </w:r>
+      <w:r>
+        <w:tab/>
+        <w:t>(</w:t>
+      </w:r>
+      <w:r>
+        <w:t>3</w:t>
+      </w:r>
+      <w:r>
+        <w:t>)</w:t>
+      </w:r>
+    </w:p>
+    <w:p>
+      <w:pPr>
+        <w:pStyle w:val="Heading2"/>
+      </w:pPr>
+      <w:r>
+        <w:t>Measures of Partisan Symmetry</w:t>
+      </w:r>
+    </w:p>
+    <w:p/>
+    <w:p>
+      <w:r>
+        <w:t>The next four metrics measure some aspect</w:t>
+      </w:r>
+      <w:r>
+        <w:rPr>
+          <w:rFonts w:ascii="Calibri" w:eastAsia="Times New Roman" w:hAnsi="Calibri" w:cs="Times New Roman"/>
+        </w:rPr>
+        <w:t xml:space="preserve"> of a seats</w:t>
+      </w:r>
+      <w:r>
+        <w:t>-votes curve: s</w:t>
+      </w:r>
+      <w:r>
+        <w:t>eat bias (</w:t>
+      </w:r>
+      <m:oMath>
+        <m:sSub>
+          <m:sSubPr>
+            <m:ctrlPr>
+              <w:rPr>
+                <w:rFonts w:ascii="Cambria Math" w:hAnsi="Cambria Math"/>
+              </w:rPr>
+            </m:ctrlPr>
+          </m:sSubPr>
+          <m:e>
+            <m:r>
+              <w:rPr>
+                <w:rFonts w:ascii="Cambria Math" w:hAnsi="Cambria Math"/>
+              </w:rPr>
+              <m:t>α</m:t>
+            </m:r>
+          </m:e>
+          <m:sub>
+            <m:r>
+              <w:rPr>
+                <w:rFonts w:ascii="Cambria Math" w:hAnsi="Cambria Math"/>
+              </w:rPr>
+              <m:t>S</m:t>
+            </m:r>
+          </m:sub>
+        </m:sSub>
+      </m:oMath>
+      <w:r>
+        <w:t>), vote bias (</w:t>
+      </w:r>
+      <m:oMath>
+        <m:sSub>
+          <m:sSubPr>
+            <m:ctrlPr>
+              <w:rPr>
+                <w:rFonts w:ascii="Cambria Math" w:hAnsi="Cambria Math"/>
+                <w:i/>
+              </w:rPr>
+            </m:ctrlPr>
+          </m:sSubPr>
+          <m:e>
+            <m:r>
+              <w:rPr>
+                <w:rFonts w:ascii="Cambria Math" w:hAnsi="Cambria Math"/>
+              </w:rPr>
+              <m:t>α</m:t>
+            </m:r>
+          </m:e>
+          <m:sub>
+            <m:r>
+              <w:rPr>
+                <w:rFonts w:ascii="Cambria Math" w:hAnsi="Cambria Math"/>
+              </w:rPr>
+              <m:t>V</m:t>
+            </m:r>
+          </m:sub>
+        </m:sSub>
+      </m:oMath>
+      <w:r>
+        <w:t>), geometric seat bias (</w:t>
+      </w:r>
+      <m:oMath>
+        <m:r>
+          <w:rPr>
+            <w:rFonts w:ascii="Cambria Math" w:hAnsi="Cambria Math"/>
+          </w:rPr>
+          <m:t>β</m:t>
+        </m:r>
+      </m:oMath>
+      <w:r>
+        <w:t>), and global symmetry (</w:t>
+      </w:r>
+      <m:oMath>
+        <m:r>
+          <w:rPr>
+            <w:rFonts w:ascii="Cambria Math" w:hAnsi="Cambria Math"/>
+          </w:rPr>
+          <m:t>GS</m:t>
+        </m:r>
+      </m:oMath>
+      <w:r>
+        <w:t>). Neither vote bias nor global symmetry measure</w:t>
+      </w:r>
+      <w:r>
+        <w:rPr>
+          <w:rFonts w:ascii="Calibri" w:eastAsia="Times New Roman" w:hAnsi="Calibri" w:cs="Times New Roman"/>
+        </w:rPr>
+        <w:t xml:space="preserve">s a difference in seat shares; therefore, </w:t>
+      </w:r>
+      <w:r>
+        <w:t xml:space="preserve">they are not measures of </w:t>
+      </w:r>
+      <m:oMath>
+        <m:r>
+          <w:rPr>
+            <w:rFonts w:ascii="Cambria Math" w:hAnsi="Cambria Math"/>
+          </w:rPr>
+          <m:t>PA|SV</m:t>
+        </m:r>
+      </m:oMath>
+      <w:r>
+        <w:t>.</w:t>
+      </w:r>
+    </w:p>
+    <w:p/>
+    <w:p>
+      <w:r>
+        <w:t>Seats bias (</w:t>
+      </w:r>
+      <m:oMath>
+        <m:sSub>
+          <m:sSubPr>
+            <m:ctrlPr>
+              <w:rPr>
+                <w:rFonts w:ascii="Cambria Math" w:hAnsi="Cambria Math"/>
+              </w:rPr>
+            </m:ctrlPr>
+          </m:sSubPr>
+          <m:e>
+            <m:r>
+              <w:rPr>
+                <w:rFonts w:ascii="Cambria Math" w:hAnsi="Cambria Math"/>
+              </w:rPr>
+              <m:t>α</m:t>
+            </m:r>
+          </m:e>
+          <m:sub>
+            <m:r>
+              <w:rPr>
+                <w:rFonts w:ascii="Cambria Math" w:hAnsi="Cambria Math"/>
+              </w:rPr>
+              <m:t>S</m:t>
+            </m:r>
+          </m:sub>
+        </m:sSub>
+      </m:oMath>
+      <w:r>
+        <w:t xml:space="preserve">) </w:t>
+      </w:r>
+      <w:r>
+        <w:t>measures a difference in seat shares:</w:t>
+      </w:r>
+    </w:p>
+    <w:p>
+      <w:pPr>
+        <w:pStyle w:val="Equation"/>
+      </w:pPr>
+      <w:r>
+        <w:tab/>
+      </w:r>
+      <m:oMath>
+        <m:sSub>
+          <m:sSubPr>
+            <m:ctrlPr>
+              <w:rPr>
+                <w:rFonts w:ascii="Cambria Math" w:hAnsi="Cambria Math"/>
+              </w:rPr>
+            </m:ctrlPr>
+          </m:sSubPr>
+          <m:e>
+            <m:r>
+              <w:rPr>
+                <w:rFonts w:ascii="Cambria Math" w:hAnsi="Cambria Math"/>
+              </w:rPr>
+              <m:t>α</m:t>
+            </m:r>
+          </m:e>
+          <m:sub>
+            <m:r>
+              <w:rPr>
+                <w:rFonts w:ascii="Cambria Math" w:hAnsi="Cambria Math"/>
+              </w:rPr>
+              <m:t>S</m:t>
+            </m:r>
+          </m:sub>
+        </m:sSub>
+        <m:r>
+          <w:rPr>
+            <w:rFonts w:ascii="Cambria Math" w:hAnsi="Cambria Math"/>
+          </w:rPr>
+          <m:t>=(N/2)-S(0.5)</m:t>
+        </m:r>
+      </m:oMath>
+      <w:r>
+        <w:tab/>
+        <w:t>(</w:t>
+      </w:r>
+      <w:r>
+        <w:t>4</w:t>
+      </w:r>
+      <w:r>
+        <w:t>)</w:t>
+      </w:r>
+    </w:p>
+    <w:p>
+      <w:r>
+        <w:t>Vote bias (</w:t>
+      </w:r>
+      <m:oMath>
+        <m:sSub>
+          <m:sSubPr>
+            <m:ctrlPr>
+              <w:rPr>
+                <w:rFonts w:ascii="Cambria Math" w:hAnsi="Cambria Math"/>
+                <w:i/>
+              </w:rPr>
+            </m:ctrlPr>
+          </m:sSubPr>
+          <m:e>
+            <m:r>
+              <w:rPr>
+                <w:rFonts w:ascii="Cambria Math" w:hAnsi="Cambria Math"/>
+              </w:rPr>
+              <m:t>α</m:t>
+            </m:r>
+          </m:e>
+          <m:sub>
+            <m:r>
+              <w:rPr>
+                <w:rFonts w:ascii="Cambria Math" w:hAnsi="Cambria Math"/>
+              </w:rPr>
+              <m:t>V</m:t>
+            </m:r>
+          </m:sub>
+        </m:sSub>
+      </m:oMath>
+      <w:r>
+        <w:t>)</w:t>
+      </w:r>
+      <w:r>
+        <w:t xml:space="preserve"> also measures a difference in vote shares: the vote share required to win 50% of the seats implied by the inferred seats–vote curve.</w:t>
+      </w:r>
+    </w:p>
+    <w:p/>
+    <w:p>
+      <w:r>
+        <w:t>Geometric seat bias (</w:t>
+      </w:r>
+      <m:oMath>
+        <m:r>
+          <w:rPr>
+            <w:rFonts w:ascii="Cambria Math" w:hAnsi="Cambria Math"/>
+          </w:rPr>
+          <m:t>β</m:t>
+        </m:r>
+      </m:oMath>
+      <w:r>
+        <w:t>)</w:t>
+      </w:r>
+      <w:r>
+        <w:t xml:space="preserve"> measures a difference in seat shares at statewide vote share:</w:t>
+      </w:r>
+    </w:p>
+    <w:p>
+      <w:pPr>
+        <w:pStyle w:val="Equation"/>
+      </w:pPr>
+      <w:r>
+        <w:tab/>
+      </w:r>
+      <m:oMath>
+        <m:r>
+          <w:rPr>
+            <w:rFonts w:ascii="Cambria Math" w:hAnsi="Cambria Math"/>
+          </w:rPr>
+          <m:t>β = 0.5 * (S(1-</m:t>
+        </m:r>
+        <m:acc>
+          <m:accPr>
+            <m:chr m:val="̅"/>
+            <m:ctrlPr>
+              <w:rPr>
+                <w:rFonts w:ascii="Cambria Math" w:hAnsi="Cambria Math"/>
+                <w:i/>
+              </w:rPr>
+            </m:ctrlPr>
+          </m:accPr>
+          <m:e>
+            <m:r>
+              <w:rPr>
+                <w:rFonts w:ascii="Cambria Math" w:hAnsi="Cambria Math"/>
+              </w:rPr>
+              <m:t>V</m:t>
+            </m:r>
+          </m:e>
+        </m:acc>
+        <m:r>
+          <w:rPr>
+            <w:rFonts w:ascii="Cambria Math" w:hAnsi="Cambria Math"/>
+          </w:rPr>
+          <m:t>)-S(</m:t>
+        </m:r>
+        <m:acc>
+          <m:accPr>
+            <m:chr m:val="̅"/>
+            <m:ctrlPr>
+              <w:rPr>
+                <w:rFonts w:ascii="Cambria Math" w:hAnsi="Cambria Math"/>
+                <w:i/>
+              </w:rPr>
+            </m:ctrlPr>
+          </m:accPr>
+          <m:e>
+            <m:r>
+              <w:rPr>
+                <w:rFonts w:ascii="Cambria Math" w:hAnsi="Cambria Math"/>
+              </w:rPr>
+              <m:t>V</m:t>
+            </m:r>
+          </m:e>
+        </m:acc>
+        <m:r>
+          <w:rPr>
+            <w:rFonts w:ascii="Cambria Math" w:hAnsi="Cambria Math"/>
+          </w:rPr>
+          <m:t>))</m:t>
+        </m:r>
+      </m:oMath>
+      <w:r>
+        <w:tab/>
+        <w:t>(</w:t>
+      </w:r>
+      <w:r>
+        <w:t>5</w:t>
+      </w:r>
+      <w:r>
+        <w:t>)</w:t>
+      </w:r>
+    </w:p>
+    <w:p>
+      <w:r>
+        <w:t>Global symmetry (</w:t>
+      </w:r>
+      <m:oMath>
+        <m:r>
+          <w:rPr>
+            <w:rFonts w:ascii="Cambria Math" w:hAnsi="Cambria Math"/>
+          </w:rPr>
+          <m:t>GS</m:t>
+        </m:r>
+      </m:oMath>
+      <w:r>
+        <w:t xml:space="preserve">) </w:t>
+      </w:r>
+      <w:r>
+        <w:t xml:space="preserve">measures </w:t>
+      </w:r>
+      <w:r>
+        <w:t xml:space="preserve">the area of asymmetry between the </w:t>
+      </w:r>
+      <w:r>
+        <w:t>Democratic and Republican seats–votes</w:t>
+      </w:r>
+      <w:r>
+        <w:t xml:space="preserve"> curves</w:t>
+      </w:r>
+      <w:r>
+        <w:t xml:space="preserve"> – basically the geometric seat bias summed over the entire range of vote shares, normalized by the total seats–votes unit square.</w:t>
+      </w:r>
+    </w:p>
+    <w:p/>
+    <w:p>
+      <w:r>
+        <w:rPr>
+          <w:highlight w:val="yellow"/>
+        </w:rPr>
+        <w:lastRenderedPageBreak/>
+        <w:t>HERE</w:t>
+      </w:r>
+    </w:p>
+    <w:p/>
+    <w:p>
+      <w:pPr>
+        <w:pStyle w:val="Equation"/>
+      </w:pPr>
+      <w:r>
+        <w:rPr>
+          <w:iCs/>
+        </w:rPr>
+        <w:tab/>
+      </w:r>
+      <m:oMath>
+        <m:r>
+          <w:rPr>
+            <w:rFonts w:ascii="Cambria Math" w:hAnsi="Cambria Math"/>
+          </w:rPr>
+          <m:t>GS</m:t>
+        </m:r>
+        <m:r>
+          <w:rPr>
+            <w:rFonts w:ascii="Cambria Math" w:hAnsi="Cambria Math"/>
+          </w:rPr>
+          <m:t>=(</m:t>
+        </m:r>
+        <m:nary>
+          <m:naryPr>
+            <m:chr m:val="∑"/>
+            <m:limLoc m:val="undOvr"/>
+            <m:ctrlPr>
+              <w:rPr>
+                <w:rFonts w:ascii="Cambria Math" w:hAnsi="Cambria Math"/>
+                <w:i/>
+              </w:rPr>
+            </m:ctrlPr>
+          </m:naryPr>
+          <m:sub>
+            <m:r>
+              <w:rPr>
+                <w:rFonts w:ascii="Cambria Math" w:hAnsi="Cambria Math"/>
+              </w:rPr>
+              <m:t>1</m:t>
+            </m:r>
+          </m:sub>
+          <m:sup>
+            <m:r>
+              <w:rPr>
+                <w:rFonts w:ascii="Cambria Math" w:hAnsi="Cambria Math"/>
+              </w:rPr>
+              <m:t>n</m:t>
+            </m:r>
+          </m:sup>
+          <m:e>
+            <m:r>
+              <w:rPr>
+                <w:rFonts w:ascii="Cambria Math" w:hAnsi="Cambria Math"/>
+              </w:rPr>
+              <m:t>p</m:t>
+            </m:r>
+            <m:d>
+              <m:dPr>
+                <m:ctrlPr>
+                  <w:rPr>
+                    <w:rFonts w:ascii="Cambria Math" w:hAnsi="Cambria Math"/>
+                    <w:i/>
+                  </w:rPr>
+                </m:ctrlPr>
+              </m:dPr>
+              <m:e>
+                <m:r>
+                  <w:rPr>
+                    <w:rFonts w:ascii="Cambria Math" w:hAnsi="Cambria Math"/>
+                  </w:rPr>
+                  <m:t>1-v</m:t>
+                </m:r>
+              </m:e>
+            </m:d>
+            <m:r>
+              <w:rPr>
+                <w:rFonts w:ascii="Cambria Math" w:hAnsi="Cambria Math"/>
+              </w:rPr>
+              <m:t>*</m:t>
+            </m:r>
+            <m:d>
+              <m:dPr>
+                <m:ctrlPr>
+                  <w:rPr>
+                    <w:rFonts w:ascii="Cambria Math" w:hAnsi="Cambria Math"/>
+                    <w:i/>
+                  </w:rPr>
+                </m:ctrlPr>
+              </m:dPr>
+              <m:e>
+                <m:r>
+                  <w:rPr>
+                    <w:rFonts w:ascii="Cambria Math" w:hAnsi="Cambria Math"/>
+                  </w:rPr>
+                  <m:t>1-v</m:t>
+                </m:r>
+              </m:e>
+            </m:d>
+          </m:e>
+        </m:nary>
+        <m:r>
+          <w:rPr>
+            <w:rFonts w:ascii="Cambria Math" w:hAnsi="Cambria Math"/>
+          </w:rPr>
+          <m:t>)/(N-</m:t>
+        </m:r>
+        <m:acc>
+          <m:accPr>
+            <m:chr m:val="̅"/>
+            <m:ctrlPr>
+              <w:rPr>
+                <w:rFonts w:ascii="Cambria Math" w:hAnsi="Cambria Math"/>
+                <w:i/>
+              </w:rPr>
+            </m:ctrlPr>
+          </m:accPr>
+          <m:e>
+            <m:r>
+              <w:rPr>
+                <w:rFonts w:ascii="Cambria Math" w:hAnsi="Cambria Math"/>
+              </w:rPr>
+              <m:t>S</m:t>
+            </m:r>
+          </m:e>
+        </m:acc>
+        <m:r>
+          <w:rPr>
+            <w:rFonts w:ascii="Cambria Math" w:hAnsi="Cambria Math"/>
+          </w:rPr>
+          <m:t>)</m:t>
+        </m:r>
+      </m:oMath>
+      <w:r>
+        <w:tab/>
+        <w:t>(5)</w:t>
+      </w:r>
+    </w:p>
+    <w:p/>
+    <w:p>
+      <w:pPr>
+        <w:pStyle w:val="Heading2"/>
+      </w:pPr>
+      <w:r>
+        <w:t>Measures of Partisan Gerrymandering</w:t>
       </w:r>
     </w:p>
     <w:p/>
@@ -128,7 +1262,7 @@
         <w:rPr>
           <w:rStyle w:val="FootnoteReference"/>
         </w:rPr>
-        <w:footnoteReference w:id="1"/>
+        <w:footnoteReference w:id="2"/>
       </w:r>
       <w:r>
         <w:t xml:space="preserve"> </w:t>
@@ -266,13 +1400,8 @@
       <w:r>
         <w:t>, d</w:t>
       </w:r>
-      <w:proofErr w:type="spellStart"/>
-      <w:r>
-        <w:t>eclination</w:t>
-      </w:r>
-      <w:proofErr w:type="spellEnd"/>
-      <w:r>
-        <w:t xml:space="preserve"> (</w:t>
+      <w:r>
+        <w:t>eclination (</w:t>
       </w:r>
       <m:oMath>
         <m:r>
@@ -1593,1372 +2722,6 @@
       </w:r>
     </w:p>
     <w:p/>
-    <w:p>
-      <w:pPr>
-        <w:pStyle w:val="Heading2"/>
-      </w:pPr>
-      <w:r>
-        <w:t>4.2. Measures of Partisan Symmetry</w:t>
-      </w:r>
-    </w:p>
-    <w:p/>
-    <w:p>
-      <w:r>
-        <w:t>The next four metrics measure some aspect</w:t>
-      </w:r>
-      <w:r>
-        <w:rPr>
-          <w:rFonts w:ascii="Calibri" w:eastAsia="Times New Roman" w:hAnsi="Calibri" w:cs="Times New Roman"/>
-        </w:rPr>
-        <w:t xml:space="preserve"> of a seats</w:t>
-      </w:r>
-      <w:r>
-        <w:t>-votes curve: s</w:t>
-      </w:r>
-      <w:r>
-        <w:t>eat bias (</w:t>
-      </w:r>
-      <m:oMath>
-        <m:sSub>
-          <m:sSubPr>
-            <m:ctrlPr>
-              <w:rPr>
-                <w:rFonts w:ascii="Cambria Math" w:hAnsi="Cambria Math"/>
-              </w:rPr>
-            </m:ctrlPr>
-          </m:sSubPr>
-          <m:e>
-            <m:r>
-              <w:rPr>
-                <w:rFonts w:ascii="Cambria Math" w:hAnsi="Cambria Math"/>
-              </w:rPr>
-              <m:t>α</m:t>
-            </m:r>
-          </m:e>
-          <m:sub>
-            <m:r>
-              <w:rPr>
-                <w:rFonts w:ascii="Cambria Math" w:hAnsi="Cambria Math"/>
-              </w:rPr>
-              <m:t>S</m:t>
-            </m:r>
-          </m:sub>
-        </m:sSub>
-      </m:oMath>
-      <w:r>
-        <w:t>), vote bias (</w:t>
-      </w:r>
-      <m:oMath>
-        <m:sSub>
-          <m:sSubPr>
-            <m:ctrlPr>
-              <w:rPr>
-                <w:rFonts w:ascii="Cambria Math" w:hAnsi="Cambria Math"/>
-                <w:i/>
-              </w:rPr>
-            </m:ctrlPr>
-          </m:sSubPr>
-          <m:e>
-            <m:r>
-              <w:rPr>
-                <w:rFonts w:ascii="Cambria Math" w:hAnsi="Cambria Math"/>
-              </w:rPr>
-              <m:t>α</m:t>
-            </m:r>
-          </m:e>
-          <m:sub>
-            <m:r>
-              <w:rPr>
-                <w:rFonts w:ascii="Cambria Math" w:hAnsi="Cambria Math"/>
-              </w:rPr>
-              <m:t>V</m:t>
-            </m:r>
-          </m:sub>
-        </m:sSub>
-      </m:oMath>
-      <w:r>
-        <w:t>), geometric seat bias (</w:t>
-      </w:r>
-      <m:oMath>
-        <m:r>
-          <w:rPr>
-            <w:rFonts w:ascii="Cambria Math" w:hAnsi="Cambria Math"/>
-          </w:rPr>
-          <m:t>β</m:t>
-        </m:r>
-      </m:oMath>
-      <w:r>
-        <w:t>), and global symmetry (</w:t>
-      </w:r>
-      <m:oMath>
-        <m:r>
-          <w:rPr>
-            <w:rFonts w:ascii="Cambria Math" w:hAnsi="Cambria Math"/>
-          </w:rPr>
-          <m:t>GS</m:t>
-        </m:r>
-      </m:oMath>
-      <w:r>
-        <w:t>). Neither vote bias nor global symmetry measure</w:t>
-      </w:r>
-      <w:r>
-        <w:rPr>
-          <w:rFonts w:ascii="Calibri" w:eastAsia="Times New Roman" w:hAnsi="Calibri" w:cs="Times New Roman"/>
-        </w:rPr>
-        <w:t xml:space="preserve">s a difference in seat shares; therefore, </w:t>
-      </w:r>
-      <w:r>
-        <w:t xml:space="preserve">they are not measures of </w:t>
-      </w:r>
-      <m:oMath>
-        <m:r>
-          <w:rPr>
-            <w:rFonts w:ascii="Cambria Math" w:hAnsi="Cambria Math"/>
-          </w:rPr>
-          <m:t>PA|SV</m:t>
-        </m:r>
-      </m:oMath>
-      <w:r>
-        <w:t>.</w:t>
-      </w:r>
-    </w:p>
-    <w:p/>
-    <w:p>
-      <w:r>
-        <w:t>Seats bias (</w:t>
-      </w:r>
-      <m:oMath>
-        <m:sSub>
-          <m:sSubPr>
-            <m:ctrlPr>
-              <w:rPr>
-                <w:rFonts w:ascii="Cambria Math" w:hAnsi="Cambria Math"/>
-              </w:rPr>
-            </m:ctrlPr>
-          </m:sSubPr>
-          <m:e>
-            <m:r>
-              <w:rPr>
-                <w:rFonts w:ascii="Cambria Math" w:hAnsi="Cambria Math"/>
-              </w:rPr>
-              <m:t>α</m:t>
-            </m:r>
-          </m:e>
-          <m:sub>
-            <m:r>
-              <w:rPr>
-                <w:rFonts w:ascii="Cambria Math" w:hAnsi="Cambria Math"/>
-              </w:rPr>
-              <m:t>S</m:t>
-            </m:r>
-          </m:sub>
-        </m:sSub>
-      </m:oMath>
-      <w:r>
-        <w:t xml:space="preserve">) </w:t>
-      </w:r>
-      <w:r>
-        <w:t>measures a difference in seat shares:</w:t>
-      </w:r>
-    </w:p>
-    <w:p>
-      <w:pPr>
-        <w:pStyle w:val="Equation"/>
-      </w:pPr>
-      <w:r>
-        <w:tab/>
-      </w:r>
-      <m:oMath>
-        <m:sSub>
-          <m:sSubPr>
-            <m:ctrlPr>
-              <w:rPr>
-                <w:rFonts w:ascii="Cambria Math" w:hAnsi="Cambria Math"/>
-              </w:rPr>
-            </m:ctrlPr>
-          </m:sSubPr>
-          <m:e>
-            <m:r>
-              <w:rPr>
-                <w:rFonts w:ascii="Cambria Math" w:hAnsi="Cambria Math"/>
-              </w:rPr>
-              <m:t>α</m:t>
-            </m:r>
-          </m:e>
-          <m:sub>
-            <m:r>
-              <w:rPr>
-                <w:rFonts w:ascii="Cambria Math" w:hAnsi="Cambria Math"/>
-              </w:rPr>
-              <m:t>S</m:t>
-            </m:r>
-          </m:sub>
-        </m:sSub>
-        <m:r>
-          <w:rPr>
-            <w:rFonts w:ascii="Cambria Math" w:hAnsi="Cambria Math"/>
-          </w:rPr>
-          <m:t>=(N/2)-S(0.5)</m:t>
-        </m:r>
-      </m:oMath>
-      <w:r>
-        <w:tab/>
-        <w:t>(9)</w:t>
-      </w:r>
-    </w:p>
-    <w:p>
-      <w:r>
-        <w:t>Vote bias (</w:t>
-      </w:r>
-      <m:oMath>
-        <m:sSub>
-          <m:sSubPr>
-            <m:ctrlPr>
-              <w:rPr>
-                <w:rFonts w:ascii="Cambria Math" w:hAnsi="Cambria Math"/>
-                <w:i/>
-              </w:rPr>
-            </m:ctrlPr>
-          </m:sSubPr>
-          <m:e>
-            <m:r>
-              <w:rPr>
-                <w:rFonts w:ascii="Cambria Math" w:hAnsi="Cambria Math"/>
-              </w:rPr>
-              <m:t>α</m:t>
-            </m:r>
-          </m:e>
-          <m:sub>
-            <m:r>
-              <w:rPr>
-                <w:rFonts w:ascii="Cambria Math" w:hAnsi="Cambria Math"/>
-              </w:rPr>
-              <m:t>V</m:t>
-            </m:r>
-          </m:sub>
-        </m:sSub>
-      </m:oMath>
-      <w:r>
-        <w:t>)</w:t>
-      </w:r>
-      <w:r>
-        <w:t xml:space="preserve"> also measures a difference in vote shares: the vote share required to win 50% of the seats implied by the inferred seats–vote curve.</w:t>
-      </w:r>
-    </w:p>
-    <w:p/>
-    <w:p>
-      <w:r>
-        <w:rPr>
-          <w:highlight w:val="yellow"/>
-        </w:rPr>
-        <w:t>Formula</w:t>
-      </w:r>
-    </w:p>
-    <w:p/>
-    <w:p>
-      <w:r>
-        <w:t>Geometric seat bias (</w:t>
-      </w:r>
-      <m:oMath>
-        <m:r>
-          <w:rPr>
-            <w:rFonts w:ascii="Cambria Math" w:hAnsi="Cambria Math"/>
-          </w:rPr>
-          <m:t>β</m:t>
-        </m:r>
-      </m:oMath>
-      <w:r>
-        <w:t>)</w:t>
-      </w:r>
-      <w:r>
-        <w:t xml:space="preserve"> measures a difference in seat shares at statewide vote share </w:t>
-      </w:r>
-      <m:oMath>
-        <m:acc>
-          <m:accPr>
-            <m:chr m:val="̅"/>
-            <m:ctrlPr>
-              <w:rPr>
-                <w:rFonts w:ascii="Cambria Math" w:hAnsi="Cambria Math"/>
-                <w:i/>
-              </w:rPr>
-            </m:ctrlPr>
-          </m:accPr>
-          <m:e>
-            <m:r>
-              <w:rPr>
-                <w:rFonts w:ascii="Cambria Math" w:hAnsi="Cambria Math"/>
-              </w:rPr>
-              <m:t>V</m:t>
-            </m:r>
-          </m:e>
-        </m:acc>
-      </m:oMath>
-      <w:r>
-        <w:t>:</w:t>
-      </w:r>
-    </w:p>
-    <w:p>
-      <w:pPr>
-        <w:pStyle w:val="Equation"/>
-      </w:pPr>
-      <w:r>
-        <w:tab/>
-      </w:r>
-      <m:oMath>
-        <m:r>
-          <w:rPr>
-            <w:rFonts w:ascii="Cambria Math" w:hAnsi="Cambria Math"/>
-          </w:rPr>
-          <m:t>β = 0.5 * (S(1-</m:t>
-        </m:r>
-        <m:acc>
-          <m:accPr>
-            <m:chr m:val="̅"/>
-            <m:ctrlPr>
-              <w:rPr>
-                <w:rFonts w:ascii="Cambria Math" w:hAnsi="Cambria Math"/>
-                <w:i/>
-              </w:rPr>
-            </m:ctrlPr>
-          </m:accPr>
-          <m:e>
-            <m:r>
-              <w:rPr>
-                <w:rFonts w:ascii="Cambria Math" w:hAnsi="Cambria Math"/>
-              </w:rPr>
-              <m:t>V</m:t>
-            </m:r>
-          </m:e>
-        </m:acc>
-        <m:r>
-          <w:rPr>
-            <w:rFonts w:ascii="Cambria Math" w:hAnsi="Cambria Math"/>
-          </w:rPr>
-          <m:t>)-S(</m:t>
-        </m:r>
-        <m:acc>
-          <m:accPr>
-            <m:chr m:val="̅"/>
-            <m:ctrlPr>
-              <w:rPr>
-                <w:rFonts w:ascii="Cambria Math" w:hAnsi="Cambria Math"/>
-                <w:i/>
-              </w:rPr>
-            </m:ctrlPr>
-          </m:accPr>
-          <m:e>
-            <m:r>
-              <w:rPr>
-                <w:rFonts w:ascii="Cambria Math" w:hAnsi="Cambria Math"/>
-              </w:rPr>
-              <m:t>V</m:t>
-            </m:r>
-          </m:e>
-        </m:acc>
-        <m:r>
-          <w:rPr>
-            <w:rFonts w:ascii="Cambria Math" w:hAnsi="Cambria Math"/>
-          </w:rPr>
-          <m:t>))</m:t>
-        </m:r>
-      </m:oMath>
-      <w:r>
-        <w:tab/>
-        <w:t>(10)</w:t>
-      </w:r>
-    </w:p>
-    <w:p>
-      <w:r>
-        <w:t>Global symmetry (</w:t>
-      </w:r>
-      <m:oMath>
-        <m:r>
-          <w:rPr>
-            <w:rFonts w:ascii="Cambria Math" w:hAnsi="Cambria Math"/>
-          </w:rPr>
-          <m:t>GS</m:t>
-        </m:r>
-      </m:oMath>
-      <w:r>
-        <w:t xml:space="preserve">) </w:t>
-      </w:r>
-      <w:r>
-        <w:t xml:space="preserve">measures </w:t>
-      </w:r>
-      <w:r>
-        <w:t xml:space="preserve">the area of asymmetry between the </w:t>
-      </w:r>
-      <w:r>
-        <w:t>Democratic (blue) and Republican (red) seats–votes</w:t>
-      </w:r>
-      <w:r>
-        <w:t xml:space="preserve"> curves</w:t>
-      </w:r>
-      <w:r>
-        <w:t xml:space="preserve"> – basically the geometric seat bias summed over the entire range of vote shares, normalized by the total seats–votes unit square.</w:t>
-      </w:r>
-    </w:p>
-    <w:p/>
-    <w:p>
-      <w:r>
-        <w:rPr>
-          <w:highlight w:val="yellow"/>
-        </w:rPr>
-        <w:t>Formula</w:t>
-      </w:r>
-    </w:p>
-    <w:p/>
-    <w:p>
-      <w:pPr>
-        <w:pStyle w:val="Heading2"/>
-      </w:pPr>
-      <w:r>
-        <w:t>4.3. Measures of Seats–Votes Partisan Advantage</w:t>
-      </w:r>
-    </w:p>
-    <w:p/>
-    <w:p>
-      <w:r>
-        <w:t>The last three metrics share a common underlying functional form:</w:t>
-      </w:r>
-    </w:p>
-    <w:p>
-      <w:pPr>
-        <w:pStyle w:val="Equation"/>
-      </w:pPr>
-      <w:r>
-        <w:rPr>
-          <w:iCs/>
-        </w:rPr>
-        <w:tab/>
-      </w:r>
-      <m:oMath>
-        <m:r>
-          <w:rPr>
-            <w:rFonts w:ascii="Cambria Math" w:hAnsi="Cambria Math"/>
-          </w:rPr>
-          <m:t>∆S</m:t>
-        </m:r>
-        <m:r>
-          <m:rPr>
-            <m:sty m:val="p"/>
-          </m:rPr>
-          <w:rPr>
-            <w:rFonts w:ascii="Cambria Math" w:hAnsi="Cambria Math"/>
-          </w:rPr>
-          <m:t>=</m:t>
-        </m:r>
-        <m:r>
-          <w:rPr>
-            <w:rFonts w:ascii="Cambria Math" w:hAnsi="Cambria Math"/>
-          </w:rPr>
-          <m:t>m</m:t>
-        </m:r>
-        <m:r>
-          <m:rPr>
-            <m:sty m:val="p"/>
-          </m:rPr>
-          <w:rPr>
-            <w:rFonts w:ascii="Cambria Math" w:hAnsi="Cambria Math"/>
-          </w:rPr>
-          <m:t xml:space="preserve"> </m:t>
-        </m:r>
-        <m:d>
-          <m:dPr>
-            <m:ctrlPr>
-              <w:rPr>
-                <w:rFonts w:ascii="Cambria Math" w:hAnsi="Cambria Math"/>
-              </w:rPr>
-            </m:ctrlPr>
-          </m:dPr>
-          <m:e>
-            <m:r>
-              <w:rPr>
-                <w:rFonts w:ascii="Cambria Math" w:hAnsi="Cambria Math"/>
-              </w:rPr>
-              <m:t>V</m:t>
-            </m:r>
-            <m:r>
-              <m:rPr>
-                <m:sty m:val="p"/>
-              </m:rPr>
-              <w:rPr>
-                <w:rFonts w:ascii="Cambria Math" w:hAnsi="Cambria Math"/>
-              </w:rPr>
-              <m:t>-0.5</m:t>
-            </m:r>
-          </m:e>
-        </m:d>
-        <m:r>
-          <m:rPr>
-            <m:sty m:val="p"/>
-          </m:rPr>
-          <w:rPr>
-            <w:rFonts w:ascii="Cambria Math" w:hAnsi="Cambria Math"/>
-          </w:rPr>
-          <m:t>-(</m:t>
-        </m:r>
-        <m:r>
-          <w:rPr>
-            <w:rFonts w:ascii="Cambria Math" w:hAnsi="Cambria Math"/>
-          </w:rPr>
-          <m:t>S</m:t>
-        </m:r>
-        <m:r>
-          <m:rPr>
-            <m:sty m:val="p"/>
-          </m:rPr>
-          <w:rPr>
-            <w:rFonts w:ascii="Cambria Math" w:hAnsi="Cambria Math"/>
-          </w:rPr>
-          <m:t>-0.5)</m:t>
-        </m:r>
-      </m:oMath>
-      <w:r>
-        <w:t xml:space="preserve"> </w:t>
-      </w:r>
-      <w:r>
-        <w:tab/>
-        <w:t>(11)</w:t>
-      </w:r>
-    </w:p>
-    <w:p>
-      <w:r>
-        <w:t xml:space="preserve">where </w:t>
-      </w:r>
-      <m:oMath>
-        <m:r>
-          <w:rPr>
-            <w:rFonts w:ascii="Cambria Math" w:hAnsi="Cambria Math"/>
-          </w:rPr>
-          <m:t>m</m:t>
-        </m:r>
-      </m:oMath>
-      <w:r>
-        <w:t xml:space="preserve"> is the actual or idealized value of responsiveness (</w:t>
-      </w:r>
-      <m:oMath>
-        <m:r>
-          <w:rPr>
-            <w:rFonts w:ascii="Cambria Math" w:hAnsi="Cambria Math"/>
-          </w:rPr>
-          <m:t>r</m:t>
-        </m:r>
-      </m:oMath>
-      <w:r>
-        <w:t xml:space="preserve">). They all yield differences in seat </w:t>
-      </w:r>
-      <w:proofErr w:type="gramStart"/>
-      <w:r>
-        <w:t>shares</w:t>
-      </w:r>
-      <w:proofErr w:type="gramEnd"/>
-      <w:r>
-        <w:t xml:space="preserve"> and, with one slight modification, none violate the constraint that super-proportional outcomes cannot favor the minority party.</w:t>
-      </w:r>
-    </w:p>
-    <w:p/>
-    <w:p>
-      <w:r>
-        <w:t>Proportional (</w:t>
-      </w:r>
-      <m:oMath>
-        <m:r>
-          <w:rPr>
-            <w:rFonts w:ascii="Cambria Math" w:hAnsi="Cambria Math"/>
-          </w:rPr>
-          <m:t>PR</m:t>
-        </m:r>
-      </m:oMath>
-      <w:r>
-        <w:t xml:space="preserve">) </w:t>
-      </w:r>
-      <w:r>
-        <w:t>measures the difference between the actual (or likely) seat share (</w:t>
-      </w:r>
-      <m:oMath>
-        <m:acc>
-          <m:accPr>
-            <m:chr m:val="̅"/>
-            <m:ctrlPr>
-              <w:rPr>
-                <w:rFonts w:ascii="Cambria Math" w:hAnsi="Cambria Math"/>
-                <w:i/>
-              </w:rPr>
-            </m:ctrlPr>
-          </m:accPr>
-          <m:e>
-            <m:r>
-              <w:rPr>
-                <w:rFonts w:ascii="Cambria Math" w:hAnsi="Cambria Math"/>
-              </w:rPr>
-              <m:t>S</m:t>
-            </m:r>
-          </m:e>
-        </m:acc>
-      </m:oMath>
-      <w:r>
-        <w:t>) and an ideal seat share that matches the statewide vote share (</w:t>
-      </w:r>
-      <m:oMath>
-        <m:acc>
-          <m:accPr>
-            <m:chr m:val="̅"/>
-            <m:ctrlPr>
-              <w:rPr>
-                <w:rFonts w:ascii="Cambria Math" w:hAnsi="Cambria Math"/>
-                <w:i/>
-              </w:rPr>
-            </m:ctrlPr>
-          </m:accPr>
-          <m:e>
-            <m:r>
-              <w:rPr>
-                <w:rFonts w:ascii="Cambria Math" w:hAnsi="Cambria Math"/>
-              </w:rPr>
-              <m:t>V</m:t>
-            </m:r>
-          </m:e>
-        </m:acc>
-      </m:oMath>
-      <w:r>
-        <w:t xml:space="preserve">): </w:t>
-      </w:r>
-    </w:p>
-    <w:p>
-      <w:pPr>
-        <w:pStyle w:val="Equation"/>
-      </w:pPr>
-      <w:r>
-        <w:rPr>
-          <w:iCs/>
-        </w:rPr>
-        <w:tab/>
-      </w:r>
-      <m:oMath>
-        <m:r>
-          <w:rPr>
-            <w:rFonts w:ascii="Cambria Math" w:hAnsi="Cambria Math"/>
-          </w:rPr>
-          <m:t>PR</m:t>
-        </m:r>
-        <m:r>
-          <m:rPr>
-            <m:sty m:val="p"/>
-          </m:rPr>
-          <w:rPr>
-            <w:rFonts w:ascii="Cambria Math" w:hAnsi="Cambria Math"/>
-          </w:rPr>
-          <m:t>=</m:t>
-        </m:r>
-        <m:acc>
-          <m:accPr>
-            <m:chr m:val="̅"/>
-            <m:ctrlPr>
-              <w:rPr>
-                <w:rFonts w:ascii="Cambria Math" w:hAnsi="Cambria Math"/>
-                <w:i/>
-              </w:rPr>
-            </m:ctrlPr>
-          </m:accPr>
-          <m:e>
-            <m:r>
-              <w:rPr>
-                <w:rFonts w:ascii="Cambria Math" w:hAnsi="Cambria Math"/>
-              </w:rPr>
-              <m:t>V</m:t>
-            </m:r>
-          </m:e>
-        </m:acc>
-        <m:r>
-          <m:rPr>
-            <m:sty m:val="p"/>
-          </m:rPr>
-          <w:rPr>
-            <w:rFonts w:ascii="Cambria Math" w:hAnsi="Cambria Math"/>
-          </w:rPr>
-          <m:t>-</m:t>
-        </m:r>
-        <m:acc>
-          <m:accPr>
-            <m:chr m:val="̅"/>
-            <m:ctrlPr>
-              <w:rPr>
-                <w:rFonts w:ascii="Cambria Math" w:hAnsi="Cambria Math"/>
-                <w:i/>
-              </w:rPr>
-            </m:ctrlPr>
-          </m:accPr>
-          <m:e>
-            <m:r>
-              <w:rPr>
-                <w:rFonts w:ascii="Cambria Math" w:hAnsi="Cambria Math"/>
-              </w:rPr>
-              <m:t>S</m:t>
-            </m:r>
-          </m:e>
-        </m:acc>
-      </m:oMath>
-      <w:r>
-        <w:t xml:space="preserve"> </w:t>
-      </w:r>
-      <w:r>
-        <w:tab/>
-        <w:t>(12)</w:t>
-      </w:r>
-    </w:p>
-    <w:p>
-      <m:oMath>
-        <m:r>
-          <w:rPr>
-            <w:rFonts w:ascii="Cambria Math" w:hAnsi="Cambria Math"/>
-          </w:rPr>
-          <m:t>PR</m:t>
-        </m:r>
-      </m:oMath>
-      <w:r>
-        <w:t xml:space="preserve"> is zero on the </w:t>
-      </w:r>
-      <m:oMath>
-        <m:r>
-          <w:rPr>
-            <w:rFonts w:ascii="Cambria Math" w:hAnsi="Cambria Math"/>
-          </w:rPr>
-          <m:t>45°</m:t>
-        </m:r>
-      </m:oMath>
-      <w:r>
-        <w:t xml:space="preserve"> line</w:t>
-      </w:r>
-      <w:r>
-        <w:rPr>
-          <w:rFonts w:ascii="Calibri" w:eastAsia="Times New Roman" w:hAnsi="Calibri" w:cs="Times New Roman"/>
-        </w:rPr>
-        <w:t xml:space="preserve">, where </w:t>
-      </w:r>
-      <m:oMath>
-        <m:r>
-          <w:rPr>
-            <w:rFonts w:ascii="Cambria Math" w:hAnsi="Cambria Math"/>
-          </w:rPr>
-          <m:t>S=V</m:t>
-        </m:r>
-      </m:oMath>
-      <w:r>
-        <w:t>, that is, responsiveness (</w:t>
-      </w:r>
-      <m:oMath>
-        <m:r>
-          <w:rPr>
-            <w:rFonts w:ascii="Cambria Math" w:hAnsi="Cambria Math"/>
-          </w:rPr>
-          <m:t>r</m:t>
-        </m:r>
-      </m:oMath>
-      <w:r>
-        <w:t xml:space="preserve">) of one. </w:t>
-      </w:r>
-    </w:p>
-    <w:p/>
-    <w:p>
-      <w:r>
-        <w:lastRenderedPageBreak/>
-        <w:t>In contrast, the e</w:t>
-      </w:r>
-      <w:r>
-        <w:t>fficiency gap (</w:t>
-      </w:r>
-      <m:oMath>
-        <m:r>
-          <w:rPr>
-            <w:rFonts w:ascii="Cambria Math" w:hAnsi="Cambria Math"/>
-          </w:rPr>
-          <m:t>EG</m:t>
-        </m:r>
-      </m:oMath>
-      <w:r>
-        <w:t>)</w:t>
-      </w:r>
-      <w:r>
-        <w:t xml:space="preserve"> embodies a constant responsiveness (</w:t>
-      </w:r>
-      <m:oMath>
-        <m:r>
-          <w:rPr>
-            <w:rFonts w:ascii="Cambria Math" w:hAnsi="Cambria Math"/>
-          </w:rPr>
-          <m:t>r</m:t>
-        </m:r>
-      </m:oMath>
-      <w:r>
-        <w:t>) of two.</w:t>
-      </w:r>
-    </w:p>
-    <w:p>
-      <w:pPr>
-        <w:pStyle w:val="Equation"/>
-      </w:pPr>
-      <w:r>
-        <w:rPr>
-          <w:iCs/>
-        </w:rPr>
-        <w:tab/>
-      </w:r>
-      <m:oMath>
-        <m:r>
-          <w:rPr>
-            <w:rFonts w:ascii="Cambria Math" w:hAnsi="Cambria Math"/>
-          </w:rPr>
-          <m:t>EG</m:t>
-        </m:r>
-        <m:r>
-          <m:rPr>
-            <m:sty m:val="p"/>
-          </m:rPr>
-          <w:rPr>
-            <w:rFonts w:ascii="Cambria Math" w:hAnsi="Cambria Math"/>
-          </w:rPr>
-          <m:t>=</m:t>
-        </m:r>
-        <m:r>
-          <w:rPr>
-            <w:rFonts w:ascii="Cambria Math" w:hAnsi="Cambria Math"/>
-          </w:rPr>
-          <m:t>2</m:t>
-        </m:r>
-        <m:r>
-          <m:rPr>
-            <m:sty m:val="p"/>
-          </m:rPr>
-          <w:rPr>
-            <w:rFonts w:ascii="Cambria Math" w:hAnsi="Cambria Math"/>
-          </w:rPr>
-          <m:t xml:space="preserve"> </m:t>
-        </m:r>
-        <m:d>
-          <m:dPr>
-            <m:ctrlPr>
-              <w:rPr>
-                <w:rFonts w:ascii="Cambria Math" w:hAnsi="Cambria Math"/>
-              </w:rPr>
-            </m:ctrlPr>
-          </m:dPr>
-          <m:e>
-            <m:acc>
-              <m:accPr>
-                <m:chr m:val="̅"/>
-                <m:ctrlPr>
-                  <w:rPr>
-                    <w:rFonts w:ascii="Cambria Math" w:hAnsi="Cambria Math"/>
-                    <w:i/>
-                  </w:rPr>
-                </m:ctrlPr>
-              </m:accPr>
-              <m:e>
-                <m:r>
-                  <w:rPr>
-                    <w:rFonts w:ascii="Cambria Math" w:hAnsi="Cambria Math"/>
-                  </w:rPr>
-                  <m:t>V</m:t>
-                </m:r>
-              </m:e>
-            </m:acc>
-            <m:r>
-              <m:rPr>
-                <m:sty m:val="p"/>
-              </m:rPr>
-              <w:rPr>
-                <w:rFonts w:ascii="Cambria Math" w:hAnsi="Cambria Math"/>
-              </w:rPr>
-              <m:t>-0.5</m:t>
-            </m:r>
-          </m:e>
-        </m:d>
-        <m:r>
-          <m:rPr>
-            <m:sty m:val="p"/>
-          </m:rPr>
-          <w:rPr>
-            <w:rFonts w:ascii="Cambria Math" w:hAnsi="Cambria Math"/>
-          </w:rPr>
-          <m:t>-(</m:t>
-        </m:r>
-        <m:acc>
-          <m:accPr>
-            <m:chr m:val="̅"/>
-            <m:ctrlPr>
-              <w:rPr>
-                <w:rFonts w:ascii="Cambria Math" w:hAnsi="Cambria Math"/>
-                <w:i/>
-              </w:rPr>
-            </m:ctrlPr>
-          </m:accPr>
-          <m:e>
-            <m:r>
-              <w:rPr>
-                <w:rFonts w:ascii="Cambria Math" w:hAnsi="Cambria Math"/>
-              </w:rPr>
-              <m:t>S</m:t>
-            </m:r>
-          </m:e>
-        </m:acc>
-        <m:r>
-          <m:rPr>
-            <m:sty m:val="p"/>
-          </m:rPr>
-          <w:rPr>
-            <w:rFonts w:ascii="Cambria Math" w:hAnsi="Cambria Math"/>
-          </w:rPr>
-          <m:t>-0.5)</m:t>
-        </m:r>
-      </m:oMath>
-      <w:r>
-        <w:t xml:space="preserve"> </w:t>
-      </w:r>
-      <w:r>
-        <w:tab/>
-        <w:t>(13)</w:t>
-      </w:r>
-    </w:p>
-    <w:p>
-      <w:r>
-        <w:t xml:space="preserve">The </w:t>
-      </w:r>
-      <m:oMath>
-        <m:r>
-          <w:rPr>
-            <w:rFonts w:ascii="Cambria Math" w:hAnsi="Cambria Math"/>
-          </w:rPr>
-          <m:t>EG</m:t>
-        </m:r>
-      </m:oMath>
-      <w:r>
-        <w:t xml:space="preserve"> measurements for both CO plans are highlighted in Tables 1 and 2, as are the </w:t>
-      </w:r>
-      <m:oMath>
-        <m:r>
-          <w:rPr>
-            <w:rFonts w:ascii="Cambria Math" w:hAnsi="Cambria Math"/>
-          </w:rPr>
-          <m:t>EG</m:t>
-        </m:r>
-      </m:oMath>
-      <w:r>
-        <w:t xml:space="preserve"> value</w:t>
-      </w:r>
-      <w:r>
-        <w:rPr>
-          <w:rFonts w:ascii="Calibri" w:eastAsia="Times New Roman" w:hAnsi="Calibri" w:cs="Times New Roman"/>
-        </w:rPr>
-        <w:t>s for the 1-proportionality hypothetical plan in Table 3. Here’s why</w:t>
-      </w:r>
-      <w:r>
-        <w:t>:</w:t>
-      </w:r>
-    </w:p>
-    <w:p/>
-    <w:p>
-      <w:r>
-        <w:t>The dashed 2-proportionality line in Fig. 1 is</w:t>
-      </w:r>
-      <w:r>
-        <w:rPr>
-          <w:rFonts w:ascii="Calibri" w:eastAsia="Times New Roman" w:hAnsi="Calibri" w:cs="Times New Roman"/>
-        </w:rPr>
-        <w:t xml:space="preserve">, where </w:t>
-      </w:r>
-      <m:oMath>
-        <m:r>
-          <w:rPr>
-            <w:rFonts w:ascii="Cambria Math" w:hAnsi="Cambria Math"/>
-          </w:rPr>
-          <m:t>EG=0</m:t>
-        </m:r>
-      </m:oMath>
-      <w:r>
-        <w:t xml:space="preserve">. Above that line, </w:t>
-      </w:r>
-      <m:oMath>
-        <m:r>
-          <w:rPr>
-            <w:rFonts w:ascii="Cambria Math" w:hAnsi="Cambria Math"/>
-          </w:rPr>
-          <m:t>EG</m:t>
-        </m:r>
-      </m:oMath>
-      <w:r>
-        <w:t xml:space="preserve"> values are negative (indicating Democratic bias), and below that line</w:t>
-      </w:r>
-      <w:r>
-        <w:rPr>
-          <w:rFonts w:ascii="Calibri" w:eastAsia="Times New Roman" w:hAnsi="Calibri" w:cs="Times New Roman"/>
-        </w:rPr>
-        <w:t xml:space="preserve">, they are positive (indicating Republican bias). </w:t>
-      </w:r>
-      <w:r>
-        <w:t xml:space="preserve">However, the </w:t>
-      </w:r>
-      <m:oMath>
-        <m:r>
-          <w:rPr>
-            <w:rFonts w:ascii="Cambria Math" w:hAnsi="Cambria Math"/>
-          </w:rPr>
-          <m:t>EG</m:t>
-        </m:r>
-      </m:oMath>
-      <w:r>
-        <w:t xml:space="preserve"> formula formalizes the notion that a two-time winner’s bonus is acceptable</w:t>
-      </w:r>
-      <w:r>
-        <w:rPr>
-          <w:rFonts w:ascii="Calibri" w:eastAsia="Times New Roman" w:hAnsi="Calibri" w:cs="Times New Roman"/>
-        </w:rPr>
-        <w:t xml:space="preserve">; therefore, so to say that a point just below the 2-proportionality line immediately favors Republicans is to, in some sense, to contradict the essential </w:t>
-      </w:r>
-      <m:oMath>
-        <m:r>
-          <w:rPr>
-            <w:rFonts w:ascii="Cambria Math" w:hAnsi="Cambria Math"/>
-          </w:rPr>
-          <m:t>EG</m:t>
-        </m:r>
-      </m:oMath>
-      <w:r>
-        <w:t xml:space="preserve"> framework. Hence, I argue that when the winner’s bonus (R) is between one and two inclusive</w:t>
-      </w:r>
-      <w:r>
-        <w:t xml:space="preserve"> </w:t>
-      </w:r>
-      <w:r>
-        <w:t>– in the white regions in Fig. 1 – a</w:t>
-      </w:r>
-      <w:r>
-        <w:t xml:space="preserve"> map is not biased </w:t>
-      </w:r>
-      <w:r>
-        <w:rPr>
-          <w:i/>
-          <w:iCs/>
-        </w:rPr>
-        <w:t>with respect to</w:t>
-      </w:r>
-      <w:r>
-        <w:rPr>
-          <w:i/>
-          <w:iCs/>
-        </w:rPr>
-        <w:t xml:space="preserve"> the efficiency gap ideal</w:t>
-      </w:r>
-      <w:r>
-        <w:rPr>
-          <w:i/>
-          <w:iCs/>
-        </w:rPr>
-        <w:t>.</w:t>
-      </w:r>
-      <w:r>
-        <w:t xml:space="preserve"> Hence, I </w:t>
-      </w:r>
-      <w:r>
-        <w:rPr>
-          <w:rFonts w:ascii="Calibri" w:eastAsia="Times New Roman" w:hAnsi="Calibri" w:cs="Times New Roman"/>
-        </w:rPr>
-        <w:t>have highlighted these values.</w:t>
-      </w:r>
-    </w:p>
-    <w:p/>
-    <w:p>
-      <w:r>
-        <w:t xml:space="preserve">An example of this </w:t>
-      </w:r>
-      <w:r>
-        <w:rPr>
-          <w:rFonts w:ascii="Calibri" w:eastAsia="Times New Roman" w:hAnsi="Calibri" w:cs="Times New Roman"/>
-        </w:rPr>
-        <w:t>can be seen in the CO 2012 plan, shown in Fig. 3.</w:t>
-      </w:r>
-    </w:p>
-    <w:p/>
-    <w:p>
-      <w:r>
-        <w:t xml:space="preserve">The </w:t>
-      </w:r>
-      <m:oMath>
-        <m:r>
-          <w:rPr>
-            <w:rFonts w:ascii="Cambria Math" w:hAnsi="Cambria Math"/>
-          </w:rPr>
-          <m:t>EG</m:t>
-        </m:r>
-      </m:oMath>
-      <w:r>
-        <w:t xml:space="preserve"> thus modified (or interpreted) is a valid measure of </w:t>
-      </w:r>
-      <m:oMath>
-        <m:r>
-          <w:rPr>
-            <w:rFonts w:ascii="Cambria Math" w:hAnsi="Cambria Math"/>
-          </w:rPr>
-          <m:t>PA|SV</m:t>
-        </m:r>
-      </m:oMath>
-      <w:r>
-        <w:t>.</w:t>
-      </w:r>
-    </w:p>
-    <w:p/>
-    <w:p>
-      <w:r>
-        <w:t>Finally, g</w:t>
-      </w:r>
-      <w:r>
-        <w:t>amma (</w:t>
-      </w:r>
-      <m:oMath>
-        <m:r>
-          <w:rPr>
-            <w:rFonts w:ascii="Cambria Math" w:hAnsi="Cambria Math"/>
-          </w:rPr>
-          <m:t>γ</m:t>
-        </m:r>
-      </m:oMath>
-      <w:r>
-        <w:t>)</w:t>
-      </w:r>
-      <w:r>
-        <w:t xml:space="preserve"> uses responsiveness (</w:t>
-      </w:r>
-      <m:oMath>
-        <m:r>
-          <w:rPr>
-            <w:rFonts w:ascii="Cambria Math" w:hAnsi="Cambria Math"/>
-          </w:rPr>
-          <m:t>r</m:t>
-        </m:r>
-      </m:oMath>
-      <w:r>
-        <w:t>) measured at the statewide vote share:</w:t>
-      </w:r>
-    </w:p>
-    <w:p>
-      <w:pPr>
-        <w:pStyle w:val="Equation"/>
-      </w:pPr>
-      <w:r>
-        <w:rPr>
-          <w:iCs/>
-        </w:rPr>
-        <w:tab/>
-      </w:r>
-      <m:oMath>
-        <m:r>
-          <w:rPr>
-            <w:rFonts w:ascii="Cambria Math" w:hAnsi="Cambria Math"/>
-          </w:rPr>
-          <m:t>γ</m:t>
-        </m:r>
-        <m:r>
-          <m:rPr>
-            <m:sty m:val="p"/>
-          </m:rPr>
-          <w:rPr>
-            <w:rFonts w:ascii="Cambria Math" w:hAnsi="Cambria Math"/>
-          </w:rPr>
-          <m:t>=</m:t>
-        </m:r>
-        <m:r>
-          <w:rPr>
-            <w:rFonts w:ascii="Cambria Math" w:hAnsi="Cambria Math"/>
-          </w:rPr>
-          <m:t>r</m:t>
-        </m:r>
-        <m:r>
-          <m:rPr>
-            <m:sty m:val="p"/>
-          </m:rPr>
-          <w:rPr>
-            <w:rFonts w:ascii="Cambria Math" w:hAnsi="Cambria Math"/>
-          </w:rPr>
-          <m:t xml:space="preserve"> </m:t>
-        </m:r>
-        <m:d>
-          <m:dPr>
-            <m:ctrlPr>
-              <w:rPr>
-                <w:rFonts w:ascii="Cambria Math" w:hAnsi="Cambria Math"/>
-              </w:rPr>
-            </m:ctrlPr>
-          </m:dPr>
-          <m:e>
-            <m:acc>
-              <m:accPr>
-                <m:chr m:val="̅"/>
-                <m:ctrlPr>
-                  <w:rPr>
-                    <w:rFonts w:ascii="Cambria Math" w:hAnsi="Cambria Math"/>
-                    <w:i/>
-                  </w:rPr>
-                </m:ctrlPr>
-              </m:accPr>
-              <m:e>
-                <m:r>
-                  <w:rPr>
-                    <w:rFonts w:ascii="Cambria Math" w:hAnsi="Cambria Math"/>
-                  </w:rPr>
-                  <m:t>V</m:t>
-                </m:r>
-              </m:e>
-            </m:acc>
-            <m:r>
-              <m:rPr>
-                <m:sty m:val="p"/>
-              </m:rPr>
-              <w:rPr>
-                <w:rFonts w:ascii="Cambria Math" w:hAnsi="Cambria Math"/>
-              </w:rPr>
-              <m:t>-0.5</m:t>
-            </m:r>
-          </m:e>
-        </m:d>
-        <m:r>
-          <m:rPr>
-            <m:sty m:val="p"/>
-          </m:rPr>
-          <w:rPr>
-            <w:rFonts w:ascii="Cambria Math" w:hAnsi="Cambria Math"/>
-          </w:rPr>
-          <m:t>-(</m:t>
-        </m:r>
-        <m:acc>
-          <m:accPr>
-            <m:chr m:val="̅"/>
-            <m:ctrlPr>
-              <w:rPr>
-                <w:rFonts w:ascii="Cambria Math" w:hAnsi="Cambria Math"/>
-                <w:i/>
-              </w:rPr>
-            </m:ctrlPr>
-          </m:accPr>
-          <m:e>
-            <m:r>
-              <w:rPr>
-                <w:rFonts w:ascii="Cambria Math" w:hAnsi="Cambria Math"/>
-              </w:rPr>
-              <m:t>S</m:t>
-            </m:r>
-          </m:e>
-        </m:acc>
-        <m:r>
-          <m:rPr>
-            <m:sty m:val="p"/>
-          </m:rPr>
-          <w:rPr>
-            <w:rFonts w:ascii="Cambria Math" w:hAnsi="Cambria Math"/>
-          </w:rPr>
-          <m:t>-0.5)</m:t>
-        </m:r>
-      </m:oMath>
-      <w:r>
-        <w:t xml:space="preserve"> </w:t>
-      </w:r>
-      <w:r>
-        <w:tab/>
-        <w:t>(14)</w:t>
-      </w:r>
-    </w:p>
-    <w:p>
-      <w:r>
-        <w:t xml:space="preserve">This formula has the analogous “doesn’t acknowledge acceptable bias” issue as </w:t>
-      </w:r>
-      <m:oMath>
-        <m:r>
-          <w:rPr>
-            <w:rFonts w:ascii="Cambria Math" w:hAnsi="Cambria Math"/>
-          </w:rPr>
-          <m:t>EG</m:t>
-        </m:r>
-      </m:oMath>
-      <w:r>
-        <w:t>, when the responsiveness (</w:t>
-      </w:r>
-      <m:oMath>
-        <m:r>
-          <w:rPr>
-            <w:rFonts w:ascii="Cambria Math" w:hAnsi="Cambria Math"/>
-          </w:rPr>
-          <m:t>r</m:t>
-        </m:r>
-      </m:oMath>
-      <w:r>
-        <w:t>) is very high. The IL and CO 2012 and IL and TX 2020 plans are examples which is why these values have been highlighted.</w:t>
-      </w:r>
-    </w:p>
-    <w:p/>
-    <w:p>
-      <w:r>
-        <w:t xml:space="preserve">Technically, an appropriately interpreted </w:t>
-      </w:r>
-      <m:oMath>
-        <m:r>
-          <w:rPr>
-            <w:rFonts w:ascii="Cambria Math" w:hAnsi="Cambria Math"/>
-          </w:rPr>
-          <m:t>γ</m:t>
-        </m:r>
-      </m:oMath>
-      <w:r>
-        <w:t xml:space="preserve"> is a valid measure of </w:t>
-      </w:r>
-      <m:oMath>
-        <m:r>
-          <w:rPr>
-            <w:rFonts w:ascii="Cambria Math" w:hAnsi="Cambria Math"/>
-          </w:rPr>
-          <m:t>PA|SV</m:t>
-        </m:r>
-      </m:oMath>
-      <w:r>
-        <w:t>. However, when the measured responsiveness (</w:t>
-      </w:r>
-      <m:oMath>
-        <m:r>
-          <w:rPr>
-            <w:rFonts w:ascii="Cambria Math" w:hAnsi="Cambria Math"/>
-          </w:rPr>
-          <m:t>r</m:t>
-        </m:r>
-      </m:oMath>
-      <w:r>
-        <w:t>) is large</w:t>
-      </w:r>
-      <w:r>
-        <w:rPr>
-          <w:rFonts w:ascii="Calibri" w:eastAsia="Times New Roman" w:hAnsi="Calibri" w:cs="Times New Roman"/>
-        </w:rPr>
-        <w:t>,</w:t>
-      </w:r>
-      <w:r>
-        <w:t xml:space="preserve"> almost no plan can be judged as favoring the majority party. Hence, g</w:t>
-      </w:r>
-      <w:r>
-        <w:t>amma (</w:t>
-      </w:r>
-      <m:oMath>
-        <m:r>
-          <w:rPr>
-            <w:rFonts w:ascii="Cambria Math" w:hAnsi="Cambria Math"/>
-          </w:rPr>
-          <m:t>γ</m:t>
-        </m:r>
-      </m:oMath>
-      <w:r>
-        <w:t>)</w:t>
-      </w:r>
-      <w:r>
-        <w:t xml:space="preserve"> is of limited practical value.</w:t>
-      </w:r>
-    </w:p>
     <w:p/>
     <w:sectPr>
       <w:pgSz w:w="12240" w:h="15840"/>
@@ -3006,6 +2769,41 @@
     </w:p>
   </w:footnote>
   <w:footnote w:id="1">
+    <w:p>
+      <w:pPr>
+        <w:pStyle w:val="FootnoteText"/>
+      </w:pPr>
+      <w:r>
+        <w:rPr>
+          <w:rStyle w:val="FootnoteReference"/>
+        </w:rPr>
+        <w:footnoteRef/>
+      </w:r>
+      <w:r>
+        <w:t xml:space="preserve"> </w:t>
+      </w:r>
+      <w:r>
+        <w:t xml:space="preserve">Jon </w:t>
+      </w:r>
+      <w:proofErr w:type="spellStart"/>
+      <w:r>
+        <w:t>Eguia’s</w:t>
+      </w:r>
+      <w:proofErr w:type="spellEnd"/>
+      <w:r>
+        <w:t xml:space="preserve"> partisan advantage with a jurisdictional baseline is not included. It requires county-level information which is available in DRA proper. This analysis used the standalone analytics functionality (dra2020/</w:t>
+      </w:r>
+      <w:proofErr w:type="spellStart"/>
+      <w:r>
+        <w:t>dra</w:t>
+      </w:r>
+      <w:proofErr w:type="spellEnd"/>
+      <w:r>
+        <w:t>-analytics) which does not have that information.</w:t>
+      </w:r>
+    </w:p>
+  </w:footnote>
+  <w:footnote w:id="2">
     <w:p>
       <w:pPr>
         <w:pStyle w:val="FootnoteText"/>
